--- a/FlappyPong_dokumentacija.docx
+++ b/FlappyPong_dokumentacija.docx
@@ -1,6 +1,6 @@
 
 <file path=word/document.xml><?xml version="1.0" encoding="utf-8"?>
-<w:document xmlns:wpc="http://schemas.microsoft.com/office/word/2010/wordprocessingCanvas" xmlns:cx="http://schemas.microsoft.com/office/drawing/2014/chartex" xmlns:cx1="http://schemas.microsoft.com/office/drawing/2015/9/8/chartex" xmlns:cx2="http://schemas.microsoft.com/office/drawing/2015/10/21/chartex" xmlns:cx3="http://schemas.microsoft.com/office/drawing/2016/5/9/chartex" xmlns:cx4="http://schemas.microsoft.com/office/drawing/2016/5/10/chartex" xmlns:cx5="http://schemas.microsoft.com/office/drawing/2016/5/11/chartex" xmlns:cx6="http://schemas.microsoft.com/office/drawing/2016/5/12/chartex" xmlns:cx7="http://schemas.microsoft.com/office/drawing/2016/5/13/chartex" xmlns:cx8="http://schemas.microsoft.com/office/drawing/2016/5/14/chartex" xmlns:mc="http://schemas.openxmlformats.org/markup-compatibility/2006" xmlns:aink="http://schemas.microsoft.com/office/drawing/2016/ink" xmlns:am3d="http://schemas.microsoft.com/office/drawing/2017/model3d" xmlns:o="urn:schemas-microsoft-com:office:office" xmlns:r="http://schemas.openxmlformats.org/officeDocument/2006/relationships" xmlns:m="http://schemas.openxmlformats.org/officeDocument/2006/math" xmlns:v="urn:schemas-microsoft-com:vml" xmlns:wp14="http://schemas.microsoft.com/office/word/2010/wordprocessingDrawing" xmlns:wp="http://schemas.openxmlformats.org/drawingml/2006/wordprocessingDrawing" xmlns:w10="urn:schemas-microsoft-com:office:word" xmlns:w="http://schemas.openxmlformats.org/wordprocessingml/2006/main" xmlns:w14="http://schemas.microsoft.com/office/word/2010/wordml" xmlns:w15="http://schemas.microsoft.com/office/word/2012/wordml" xmlns:w16cid="http://schemas.microsoft.com/office/word/2016/wordml/cid" xmlns:w16se="http://schemas.microsoft.com/office/word/2015/wordml/symex" xmlns:wpg="http://schemas.microsoft.com/office/word/2010/wordprocessingGroup" xmlns:wpi="http://schemas.microsoft.com/office/word/2010/wordprocessingInk" xmlns:wne="http://schemas.microsoft.com/office/word/2006/wordml" xmlns:wps="http://schemas.microsoft.com/office/word/2010/wordprocessingShape" mc:Ignorable="w14 w15 w16se w16cid wp14">
+<w:document xmlns:wpc="http://schemas.microsoft.com/office/word/2010/wordprocessingCanvas" xmlns:cx="http://schemas.microsoft.com/office/drawing/2014/chartex" xmlns:cx1="http://schemas.microsoft.com/office/drawing/2015/9/8/chartex" xmlns:cx2="http://schemas.microsoft.com/office/drawing/2015/10/21/chartex" xmlns:cx3="http://schemas.microsoft.com/office/drawing/2016/5/9/chartex" xmlns:cx4="http://schemas.microsoft.com/office/drawing/2016/5/10/chartex" xmlns:cx5="http://schemas.microsoft.com/office/drawing/2016/5/11/chartex" xmlns:cx6="http://schemas.microsoft.com/office/drawing/2016/5/12/chartex" xmlns:cx7="http://schemas.microsoft.com/office/drawing/2016/5/13/chartex" xmlns:cx8="http://schemas.microsoft.com/office/drawing/2016/5/14/chartex" xmlns:mc="http://schemas.openxmlformats.org/markup-compatibility/2006" xmlns:aink="http://schemas.microsoft.com/office/drawing/2016/ink" xmlns:am3d="http://schemas.microsoft.com/office/drawing/2017/model3d" xmlns:o="urn:schemas-microsoft-com:office:office" xmlns:r="http://schemas.openxmlformats.org/officeDocument/2006/relationships" xmlns:m="http://schemas.openxmlformats.org/officeDocument/2006/math" xmlns:v="urn:schemas-microsoft-com:vml" xmlns:wp14="http://schemas.microsoft.com/office/word/2010/wordprocessingDrawing" xmlns:wp="http://schemas.openxmlformats.org/drawingml/2006/wordprocessingDrawing" xmlns:w10="urn:schemas-microsoft-com:office:word" xmlns:w="http://schemas.openxmlformats.org/wordprocessingml/2006/main" xmlns:w14="http://schemas.microsoft.com/office/word/2010/wordml" xmlns:w15="http://schemas.microsoft.com/office/word/2012/wordml" xmlns:w16cex="http://schemas.microsoft.com/office/word/2018/wordml/cex" xmlns:w16cid="http://schemas.microsoft.com/office/word/2016/wordml/cid" xmlns:w16="http://schemas.microsoft.com/office/word/2018/wordml" xmlns:w16se="http://schemas.microsoft.com/office/word/2015/wordml/symex" xmlns:wpg="http://schemas.microsoft.com/office/word/2010/wordprocessingGroup" xmlns:wpi="http://schemas.microsoft.com/office/word/2010/wordprocessingInk" xmlns:wne="http://schemas.microsoft.com/office/word/2006/wordml" xmlns:wps="http://schemas.microsoft.com/office/word/2010/wordprocessingShape" mc:Ignorable="w14 w15 w16se w16cid w16 w16cex wp14">
   <w:body>
     <w:p>
       <w:pPr>
@@ -713,7 +713,37 @@
           <w:sz w:val="24"/>
           <w:szCs w:val="24"/>
         </w:rPr>
-        <w:t>Zaslon treće igrice (Brick Breaker sa dvije loptice i nepomičnim reketom)</w:t>
+        <w:t xml:space="preserve">Zaslon treće igrice (Brick </w:t>
+      </w:r>
+      <w:proofErr w:type="spellStart"/>
+      <w:r>
+        <w:rPr>
+          <w:sz w:val="24"/>
+          <w:szCs w:val="24"/>
+        </w:rPr>
+        <w:t>Breaker</w:t>
+      </w:r>
+      <w:proofErr w:type="spellEnd"/>
+      <w:r>
+        <w:rPr>
+          <w:sz w:val="24"/>
+          <w:szCs w:val="24"/>
+        </w:rPr>
+        <w:t xml:space="preserve"> sa dvije loptice</w:t>
+      </w:r>
+      <w:r>
+        <w:rPr>
+          <w:sz w:val="24"/>
+          <w:szCs w:val="24"/>
+        </w:rPr>
+        <w:t xml:space="preserve"> + horizontalno pomična traka</w:t>
+      </w:r>
+      <w:r>
+        <w:rPr>
+          <w:sz w:val="24"/>
+          <w:szCs w:val="24"/>
+        </w:rPr>
+        <w:t>)</w:t>
       </w:r>
     </w:p>
     <w:p>
@@ -1729,27 +1759,14 @@
       <w:r>
         <w:t xml:space="preserve">Slika </w:t>
       </w:r>
-      <w:r>
-        <w:fldChar w:fldCharType="begin"/>
-      </w:r>
-      <w:r>
-        <w:instrText xml:space="preserve"> SEQ Slika \* ARABIC </w:instrText>
-      </w:r>
-      <w:r>
-        <w:fldChar w:fldCharType="separate"/>
-      </w:r>
-      <w:r>
-        <w:rPr>
-          <w:noProof/>
-        </w:rPr>
-        <w:t>3</w:t>
-      </w:r>
-      <w:r>
-        <w:rPr>
-          <w:noProof/>
-        </w:rPr>
-        <w:fldChar w:fldCharType="end"/>
-      </w:r>
+      <w:fldSimple w:instr=" SEQ Slika \* ARABIC ">
+        <w:r>
+          <w:rPr>
+            <w:noProof/>
+          </w:rPr>
+          <w:t>3</w:t>
+        </w:r>
+      </w:fldSimple>
       <w:r>
         <w:t>. "Brick Breaker - 1 loptica + pomična traka"</w:t>
       </w:r>
@@ -1896,7 +1913,7 @@
           <w:sz w:val="24"/>
           <w:szCs w:val="24"/>
         </w:rPr>
-        <w:t>ne</w:t>
+        <w:t xml:space="preserve">horizontalno </w:t>
       </w:r>
       <w:r>
         <w:rPr>
@@ -1939,21 +1956,21 @@
           <w:sz w:val="24"/>
           <w:szCs w:val="24"/>
         </w:rPr>
-        <w:t xml:space="preserve">čiji je cilj uz pomoću dvije kuglice i pomićne trake (koja se kreće samo u horizotanom smjeru) </w:t>
-      </w:r>
-      <w:r>
-        <w:rPr>
-          <w:sz w:val="24"/>
-          <w:szCs w:val="24"/>
-        </w:rPr>
-        <w:t>srušiti sve šarene ciglice u što kraćem vremenu, pri čemu po određenoj formuli pridonosimo broju bodova skupljenom u prvoj igri.</w:t>
-      </w:r>
-      <w:r>
-        <w:rPr>
-          <w:sz w:val="24"/>
-          <w:szCs w:val="24"/>
-        </w:rPr>
-        <w:t xml:space="preserve"> </w:t>
+        <w:t>čiji je cilj uz pomoću dvije kuglice i pomi</w:t>
+      </w:r>
+      <w:r>
+        <w:rPr>
+          <w:sz w:val="24"/>
+          <w:szCs w:val="24"/>
+        </w:rPr>
+        <w:t>č</w:t>
+      </w:r>
+      <w:r>
+        <w:rPr>
+          <w:sz w:val="24"/>
+          <w:szCs w:val="24"/>
+        </w:rPr>
+        <w:t xml:space="preserve">ne trake (koja se kreće samo u horizotanom smjeru) srušiti sve šarene ciglice u što kraćem vremenu, pri čemu po određenoj formuli pridonosimo broju bodova skupljenom u prvoj igri. </w:t>
       </w:r>
     </w:p>
     <w:p>
@@ -2061,25 +2078,7 @@
         </w:rPr>
       </w:pPr>
       <w:r>
-        <w:t xml:space="preserve">Slika </w:t>
-      </w:r>
-      <w:r>
-        <w:t>4</w:t>
-      </w:r>
-      <w:r>
-        <w:t xml:space="preserve">. "Brick Breaker - </w:t>
-      </w:r>
-      <w:r>
-        <w:t>2</w:t>
-      </w:r>
-      <w:r>
-        <w:t xml:space="preserve"> loptic</w:t>
-      </w:r>
-      <w:r>
-        <w:t>e</w:t>
-      </w:r>
-      <w:r>
-        <w:t xml:space="preserve"> + pomična traka"</w:t>
+        <w:t>Slika 4. "Brick Breaker - 2 loptice + pomična traka"</w:t>
       </w:r>
     </w:p>
     <w:p>
@@ -2231,6 +2230,13 @@
           <w:sz w:val="24"/>
           <w:szCs w:val="24"/>
         </w:rPr>
+        <w:t xml:space="preserve"> </w:t>
+      </w:r>
+      <w:r>
+        <w:rPr>
+          <w:sz w:val="24"/>
+          <w:szCs w:val="24"/>
+        </w:rPr>
         <w:t xml:space="preserve">imena, te klikom na gumb „Enter“ pripadno ime i rezultat sprema se u text file čime </w:t>
       </w:r>
       <w:r>
@@ -2260,35 +2266,7 @@
           <w:sz w:val="24"/>
           <w:szCs w:val="24"/>
         </w:rPr>
-        <w:t xml:space="preserve">Ukoliko igrač nije ušao u </w:t>
-      </w:r>
-      <w:r>
-        <w:rPr>
-          <w:sz w:val="24"/>
-          <w:szCs w:val="24"/>
-        </w:rPr>
-        <w:t>„Top 5“ igrača, prikazuje se</w:t>
-      </w:r>
-      <w:r>
-        <w:rPr>
-          <w:sz w:val="24"/>
-          <w:szCs w:val="24"/>
-        </w:rPr>
-        <w:t xml:space="preserve"> poruka </w:t>
-      </w:r>
-      <w:r>
-        <w:rPr>
-          <w:sz w:val="24"/>
-          <w:szCs w:val="24"/>
-        </w:rPr>
-        <w:t>„</w:t>
-      </w:r>
-      <w:r>
-        <w:rPr>
-          <w:sz w:val="24"/>
-          <w:szCs w:val="24"/>
-        </w:rPr>
-        <w:t xml:space="preserve">Nisi u top 5 </w:t>
+        <w:t xml:space="preserve">Ukoliko igrač nije ušao u „Top 5“ igrača, prikazuje se poruka „Nisi u top 5 </w:t>
       </w:r>
       <w:r>
         <w:rPr>
@@ -2380,14 +2358,15 @@
           </wp:inline>
         </w:drawing>
       </w:r>
+      <w:bookmarkStart w:id="1" w:name="_GoBack"/>
       <w:r>
         <w:rPr>
           <w:noProof/>
         </w:rPr>
         <w:drawing>
-          <wp:inline distT="0" distB="0" distL="0" distR="0" wp14:anchorId="588F7A6D" wp14:editId="2B47073C">
-            <wp:extent cx="2804160" cy="2973818"/>
-            <wp:effectExtent l="0" t="0" r="0" b="0"/>
+          <wp:inline distT="0" distB="0" distL="0" distR="0" wp14:anchorId="588F7A6D" wp14:editId="43AE8A1A">
+            <wp:extent cx="2812556" cy="2943155"/>
+            <wp:effectExtent l="0" t="0" r="6985" b="0"/>
             <wp:docPr id="9" name="Picture 9"/>
             <wp:cNvGraphicFramePr>
               <a:graphicFrameLocks xmlns:a="http://schemas.openxmlformats.org/drawingml/2006/main" noChangeAspect="1"/>
@@ -2399,15 +2378,22 @@
                     <pic:cNvPr id="1" name=""/>
                     <pic:cNvPicPr/>
                   </pic:nvPicPr>
-                  <pic:blipFill rotWithShape="1">
-                    <a:blip r:embed="rId11"/>
-                    <a:srcRect l="34782" t="22599" r="34456" b="19401"/>
-                    <a:stretch/>
+                  <pic:blipFill>
+                    <a:blip r:embed="rId11">
+                      <a:extLst>
+                        <a:ext uri="{28A0092B-C50C-407E-A947-70E740481C1C}">
+                          <a14:useLocalDpi xmlns:a14="http://schemas.microsoft.com/office/drawing/2010/main" val="0"/>
+                        </a:ext>
+                      </a:extLst>
+                    </a:blip>
+                    <a:stretch>
+                      <a:fillRect/>
+                    </a:stretch>
                   </pic:blipFill>
                   <pic:spPr bwMode="auto">
                     <a:xfrm>
                       <a:off x="0" y="0"/>
-                      <a:ext cx="2812556" cy="2982722"/>
+                      <a:ext cx="2812556" cy="2943155"/>
                     </a:xfrm>
                     <a:prstGeom prst="rect">
                       <a:avLst/>
@@ -2427,6 +2413,7 @@
           </wp:inline>
         </w:drawing>
       </w:r>
+      <w:bookmarkEnd w:id="1"/>
     </w:p>
     <w:p>
       <w:pPr>
@@ -2438,19 +2425,7 @@
         </w:rPr>
       </w:pPr>
       <w:r>
-        <w:t xml:space="preserve">Slika </w:t>
-      </w:r>
-      <w:r>
-        <w:t>5</w:t>
-      </w:r>
-      <w:r>
-        <w:t>. "</w:t>
-      </w:r>
-      <w:r>
-        <w:t>Kraj igre</w:t>
-      </w:r>
-      <w:r>
-        <w:t>"</w:t>
+        <w:t>Slika 5. "Kraj igre"</w:t>
       </w:r>
     </w:p>
     <w:p>
@@ -2461,8 +2436,6 @@
           <w:szCs w:val="24"/>
         </w:rPr>
       </w:pPr>
-      <w:bookmarkStart w:id="1" w:name="_GoBack"/>
-      <w:bookmarkEnd w:id="1"/>
     </w:p>
     <w:p>
       <w:pPr>
@@ -2666,7 +2639,7 @@
 </file>
 
 <file path=word/numbering.xml><?xml version="1.0" encoding="utf-8"?>
-<w:numbering xmlns:wpc="http://schemas.microsoft.com/office/word/2010/wordprocessingCanvas" xmlns:cx="http://schemas.microsoft.com/office/drawing/2014/chartex" xmlns:cx1="http://schemas.microsoft.com/office/drawing/2015/9/8/chartex" xmlns:cx2="http://schemas.microsoft.com/office/drawing/2015/10/21/chartex" xmlns:cx3="http://schemas.microsoft.com/office/drawing/2016/5/9/chartex" xmlns:cx4="http://schemas.microsoft.com/office/drawing/2016/5/10/chartex" xmlns:cx5="http://schemas.microsoft.com/office/drawing/2016/5/11/chartex" xmlns:cx6="http://schemas.microsoft.com/office/drawing/2016/5/12/chartex" xmlns:cx7="http://schemas.microsoft.com/office/drawing/2016/5/13/chartex" xmlns:cx8="http://schemas.microsoft.com/office/drawing/2016/5/14/chartex" xmlns:mc="http://schemas.openxmlformats.org/markup-compatibility/2006" xmlns:aink="http://schemas.microsoft.com/office/drawing/2016/ink" xmlns:am3d="http://schemas.microsoft.com/office/drawing/2017/model3d" xmlns:o="urn:schemas-microsoft-com:office:office" xmlns:r="http://schemas.openxmlformats.org/officeDocument/2006/relationships" xmlns:m="http://schemas.openxmlformats.org/officeDocument/2006/math" xmlns:v="urn:schemas-microsoft-com:vml" xmlns:wp14="http://schemas.microsoft.com/office/word/2010/wordprocessingDrawing" xmlns:wp="http://schemas.openxmlformats.org/drawingml/2006/wordprocessingDrawing" xmlns:w10="urn:schemas-microsoft-com:office:word" xmlns:w="http://schemas.openxmlformats.org/wordprocessingml/2006/main" xmlns:w14="http://schemas.microsoft.com/office/word/2010/wordml" xmlns:w15="http://schemas.microsoft.com/office/word/2012/wordml" xmlns:w16cid="http://schemas.microsoft.com/office/word/2016/wordml/cid" xmlns:w16se="http://schemas.microsoft.com/office/word/2015/wordml/symex" xmlns:wpg="http://schemas.microsoft.com/office/word/2010/wordprocessingGroup" xmlns:wpi="http://schemas.microsoft.com/office/word/2010/wordprocessingInk" xmlns:wne="http://schemas.microsoft.com/office/word/2006/wordml" xmlns:wps="http://schemas.microsoft.com/office/word/2010/wordprocessingShape" mc:Ignorable="w14 w15 w16se w16cid wp14">
+<w:numbering xmlns:wpc="http://schemas.microsoft.com/office/word/2010/wordprocessingCanvas" xmlns:cx="http://schemas.microsoft.com/office/drawing/2014/chartex" xmlns:cx1="http://schemas.microsoft.com/office/drawing/2015/9/8/chartex" xmlns:cx2="http://schemas.microsoft.com/office/drawing/2015/10/21/chartex" xmlns:cx3="http://schemas.microsoft.com/office/drawing/2016/5/9/chartex" xmlns:cx4="http://schemas.microsoft.com/office/drawing/2016/5/10/chartex" xmlns:cx5="http://schemas.microsoft.com/office/drawing/2016/5/11/chartex" xmlns:cx6="http://schemas.microsoft.com/office/drawing/2016/5/12/chartex" xmlns:cx7="http://schemas.microsoft.com/office/drawing/2016/5/13/chartex" xmlns:cx8="http://schemas.microsoft.com/office/drawing/2016/5/14/chartex" xmlns:mc="http://schemas.openxmlformats.org/markup-compatibility/2006" xmlns:aink="http://schemas.microsoft.com/office/drawing/2016/ink" xmlns:am3d="http://schemas.microsoft.com/office/drawing/2017/model3d" xmlns:o="urn:schemas-microsoft-com:office:office" xmlns:r="http://schemas.openxmlformats.org/officeDocument/2006/relationships" xmlns:m="http://schemas.openxmlformats.org/officeDocument/2006/math" xmlns:v="urn:schemas-microsoft-com:vml" xmlns:wp14="http://schemas.microsoft.com/office/word/2010/wordprocessingDrawing" xmlns:wp="http://schemas.openxmlformats.org/drawingml/2006/wordprocessingDrawing" xmlns:w10="urn:schemas-microsoft-com:office:word" xmlns:w="http://schemas.openxmlformats.org/wordprocessingml/2006/main" xmlns:w14="http://schemas.microsoft.com/office/word/2010/wordml" xmlns:w15="http://schemas.microsoft.com/office/word/2012/wordml" xmlns:w16cex="http://schemas.microsoft.com/office/word/2018/wordml/cex" xmlns:w16cid="http://schemas.microsoft.com/office/word/2016/wordml/cid" xmlns:w16="http://schemas.microsoft.com/office/word/2018/wordml" xmlns:w16se="http://schemas.microsoft.com/office/word/2015/wordml/symex" xmlns:wpg="http://schemas.microsoft.com/office/word/2010/wordprocessingGroup" xmlns:wpi="http://schemas.microsoft.com/office/word/2010/wordprocessingInk" xmlns:wne="http://schemas.microsoft.com/office/word/2006/wordml" xmlns:wps="http://schemas.microsoft.com/office/word/2010/wordprocessingShape" mc:Ignorable="w14 w15 w16se w16cid w16 w16cex wp14">
   <w:abstractNum w:abstractNumId="0" w15:restartNumberingAfterBreak="0">
     <w:nsid w:val="68EB5BAF"/>
     <w:multiLevelType w:val="hybridMultilevel"/>
@@ -2879,7 +2852,7 @@
 </file>
 
 <file path=word/styles.xml><?xml version="1.0" encoding="utf-8"?>
-<w:styles xmlns:mc="http://schemas.openxmlformats.org/markup-compatibility/2006" xmlns:r="http://schemas.openxmlformats.org/officeDocument/2006/relationships" xmlns:w="http://schemas.openxmlformats.org/wordprocessingml/2006/main" xmlns:w14="http://schemas.microsoft.com/office/word/2010/wordml" xmlns:w15="http://schemas.microsoft.com/office/word/2012/wordml" xmlns:w16cid="http://schemas.microsoft.com/office/word/2016/wordml/cid" xmlns:w16se="http://schemas.microsoft.com/office/word/2015/wordml/symex" mc:Ignorable="w14 w15 w16se w16cid">
+<w:styles xmlns:mc="http://schemas.openxmlformats.org/markup-compatibility/2006" xmlns:r="http://schemas.openxmlformats.org/officeDocument/2006/relationships" xmlns:w="http://schemas.openxmlformats.org/wordprocessingml/2006/main" xmlns:w14="http://schemas.microsoft.com/office/word/2010/wordml" xmlns:w15="http://schemas.microsoft.com/office/word/2012/wordml" xmlns:w16cex="http://schemas.microsoft.com/office/word/2018/wordml/cex" xmlns:w16cid="http://schemas.microsoft.com/office/word/2016/wordml/cid" xmlns:w16="http://schemas.microsoft.com/office/word/2018/wordml" xmlns:w16se="http://schemas.microsoft.com/office/word/2015/wordml/symex" mc:Ignorable="w14 w15 w16se w16cid w16 w16cex">
   <w:docDefaults>
     <w:rPrDefault>
       <w:rPr>
